--- a/week-4/Web340_Assign4.docx
+++ b/week-4/Web340_Assign4.docx
@@ -105,6 +105,7 @@
           <w:rFonts w:ascii="Times New Roman" w:hAnsi="Times New Roman" w:cs="Times New Roman"/>
           <w:b/>
           <w:bCs/>
+          <w:strike/>
           <w:sz w:val="24"/>
           <w:szCs w:val="24"/>
         </w:rPr>
@@ -114,6 +115,7 @@
           <w:rFonts w:ascii="Times New Roman" w:hAnsi="Times New Roman" w:cs="Times New Roman"/>
           <w:b/>
           <w:bCs/>
+          <w:strike/>
           <w:sz w:val="24"/>
           <w:szCs w:val="24"/>
         </w:rPr>
@@ -130,13 +132,15 @@
         <w:spacing w:line="360" w:lineRule="auto"/>
         <w:rPr>
           <w:rFonts w:ascii="Times New Roman" w:hAnsi="Times New Roman" w:cs="Times New Roman"/>
-          <w:sz w:val="24"/>
-          <w:szCs w:val="24"/>
-        </w:rPr>
-      </w:pPr>
-      <w:r>
-        <w:rPr>
-          <w:rFonts w:ascii="Times New Roman" w:hAnsi="Times New Roman" w:cs="Times New Roman"/>
+          <w:strike/>
+          <w:sz w:val="24"/>
+          <w:szCs w:val="24"/>
+        </w:rPr>
+      </w:pPr>
+      <w:r>
+        <w:rPr>
+          <w:rFonts w:ascii="Times New Roman" w:hAnsi="Times New Roman" w:cs="Times New Roman"/>
+          <w:strike/>
           <w:sz w:val="24"/>
           <w:szCs w:val="24"/>
         </w:rPr>
@@ -153,13 +157,15 @@
         <w:spacing w:line="360" w:lineRule="auto"/>
         <w:rPr>
           <w:rFonts w:ascii="Times New Roman" w:hAnsi="Times New Roman" w:cs="Times New Roman"/>
-          <w:sz w:val="24"/>
-          <w:szCs w:val="24"/>
-        </w:rPr>
-      </w:pPr>
-      <w:r>
-        <w:rPr>
-          <w:rFonts w:ascii="Times New Roman" w:hAnsi="Times New Roman" w:cs="Times New Roman"/>
+          <w:strike/>
+          <w:sz w:val="24"/>
+          <w:szCs w:val="24"/>
+        </w:rPr>
+      </w:pPr>
+      <w:r>
+        <w:rPr>
+          <w:rFonts w:ascii="Times New Roman" w:hAnsi="Times New Roman" w:cs="Times New Roman"/>
+          <w:strike/>
           <w:sz w:val="24"/>
           <w:szCs w:val="24"/>
         </w:rPr>
@@ -172,6 +178,7 @@
         <w:spacing w:line="360" w:lineRule="auto"/>
         <w:rPr>
           <w:rFonts w:ascii="Times New Roman" w:hAnsi="Times New Roman" w:cs="Times New Roman"/>
+          <w:strike/>
           <w:sz w:val="24"/>
           <w:szCs w:val="24"/>
         </w:rPr>
@@ -185,6 +192,7 @@
           <w:rFonts w:ascii="Times New Roman" w:hAnsi="Times New Roman" w:cs="Times New Roman"/>
           <w:b/>
           <w:bCs/>
+          <w:strike/>
           <w:sz w:val="24"/>
           <w:szCs w:val="24"/>
         </w:rPr>
@@ -194,6 +202,7 @@
           <w:rFonts w:ascii="Times New Roman" w:hAnsi="Times New Roman" w:cs="Times New Roman"/>
           <w:b/>
           <w:bCs/>
+          <w:strike/>
           <w:sz w:val="24"/>
           <w:szCs w:val="24"/>
         </w:rPr>
@@ -210,13 +219,15 @@
         <w:spacing w:line="360" w:lineRule="auto"/>
         <w:rPr>
           <w:rFonts w:ascii="Times New Roman" w:hAnsi="Times New Roman" w:cs="Times New Roman"/>
-          <w:sz w:val="24"/>
-          <w:szCs w:val="24"/>
-        </w:rPr>
-      </w:pPr>
-      <w:r>
-        <w:rPr>
-          <w:rFonts w:ascii="Times New Roman" w:hAnsi="Times New Roman" w:cs="Times New Roman"/>
+          <w:strike/>
+          <w:sz w:val="24"/>
+          <w:szCs w:val="24"/>
+        </w:rPr>
+      </w:pPr>
+      <w:r>
+        <w:rPr>
+          <w:rFonts w:ascii="Times New Roman" w:hAnsi="Times New Roman" w:cs="Times New Roman"/>
+          <w:strike/>
           <w:sz w:val="24"/>
           <w:szCs w:val="24"/>
         </w:rPr>
@@ -226,6 +237,7 @@
       <w:r>
         <w:rPr>
           <w:rFonts w:ascii="Times New Roman" w:hAnsi="Times New Roman" w:cs="Times New Roman"/>
+          <w:strike/>
           <w:sz w:val="24"/>
           <w:szCs w:val="24"/>
         </w:rPr>
@@ -235,6 +247,7 @@
       <w:r>
         <w:rPr>
           <w:rFonts w:ascii="Times New Roman" w:hAnsi="Times New Roman" w:cs="Times New Roman"/>
+          <w:strike/>
           <w:sz w:val="24"/>
           <w:szCs w:val="24"/>
         </w:rPr>
@@ -244,6 +257,7 @@
       <w:r>
         <w:rPr>
           <w:rFonts w:ascii="Times New Roman" w:hAnsi="Times New Roman" w:cs="Times New Roman"/>
+          <w:strike/>
           <w:sz w:val="24"/>
           <w:szCs w:val="24"/>
         </w:rPr>
@@ -253,6 +267,7 @@
       <w:r>
         <w:rPr>
           <w:rFonts w:ascii="Times New Roman" w:hAnsi="Times New Roman" w:cs="Times New Roman"/>
+          <w:strike/>
           <w:sz w:val="24"/>
           <w:szCs w:val="24"/>
         </w:rPr>
@@ -304,13 +319,15 @@
         <w:spacing w:line="360" w:lineRule="auto"/>
         <w:rPr>
           <w:rFonts w:ascii="Times New Roman" w:hAnsi="Times New Roman" w:cs="Times New Roman"/>
-          <w:sz w:val="24"/>
-          <w:szCs w:val="24"/>
-        </w:rPr>
-      </w:pPr>
-      <w:r>
-        <w:rPr>
-          <w:rFonts w:ascii="Times New Roman" w:hAnsi="Times New Roman" w:cs="Times New Roman"/>
+          <w:strike/>
+          <w:sz w:val="24"/>
+          <w:szCs w:val="24"/>
+        </w:rPr>
+      </w:pPr>
+      <w:r>
+        <w:rPr>
+          <w:rFonts w:ascii="Times New Roman" w:hAnsi="Times New Roman" w:cs="Times New Roman"/>
+          <w:strike/>
           <w:sz w:val="24"/>
           <w:szCs w:val="24"/>
         </w:rPr>
@@ -327,13 +344,15 @@
         <w:spacing w:line="360" w:lineRule="auto"/>
         <w:rPr>
           <w:rFonts w:ascii="Times New Roman" w:hAnsi="Times New Roman" w:cs="Times New Roman"/>
-          <w:sz w:val="24"/>
-          <w:szCs w:val="24"/>
-        </w:rPr>
-      </w:pPr>
-      <w:r>
-        <w:rPr>
-          <w:rFonts w:ascii="Times New Roman" w:hAnsi="Times New Roman" w:cs="Times New Roman"/>
+          <w:strike/>
+          <w:sz w:val="24"/>
+          <w:szCs w:val="24"/>
+        </w:rPr>
+      </w:pPr>
+      <w:r>
+        <w:rPr>
+          <w:rFonts w:ascii="Times New Roman" w:hAnsi="Times New Roman" w:cs="Times New Roman"/>
+          <w:strike/>
           <w:sz w:val="24"/>
           <w:szCs w:val="24"/>
         </w:rPr>
@@ -350,13 +369,15 @@
         <w:spacing w:line="360" w:lineRule="auto"/>
         <w:rPr>
           <w:rFonts w:ascii="Times New Roman" w:hAnsi="Times New Roman" w:cs="Times New Roman"/>
-          <w:sz w:val="24"/>
-          <w:szCs w:val="24"/>
-        </w:rPr>
-      </w:pPr>
-      <w:r>
-        <w:rPr>
-          <w:rFonts w:ascii="Times New Roman" w:hAnsi="Times New Roman" w:cs="Times New Roman"/>
+          <w:strike/>
+          <w:sz w:val="24"/>
+          <w:szCs w:val="24"/>
+        </w:rPr>
+      </w:pPr>
+      <w:r>
+        <w:rPr>
+          <w:rFonts w:ascii="Times New Roman" w:hAnsi="Times New Roman" w:cs="Times New Roman"/>
+          <w:strike/>
           <w:sz w:val="24"/>
           <w:szCs w:val="24"/>
         </w:rPr>
@@ -373,13 +394,15 @@
         <w:spacing w:line="360" w:lineRule="auto"/>
         <w:rPr>
           <w:rFonts w:ascii="Times New Roman" w:hAnsi="Times New Roman" w:cs="Times New Roman"/>
-          <w:sz w:val="24"/>
-          <w:szCs w:val="24"/>
-        </w:rPr>
-      </w:pPr>
-      <w:r>
-        <w:rPr>
-          <w:rFonts w:ascii="Times New Roman" w:hAnsi="Times New Roman" w:cs="Times New Roman"/>
+          <w:strike/>
+          <w:sz w:val="24"/>
+          <w:szCs w:val="24"/>
+        </w:rPr>
+      </w:pPr>
+      <w:r>
+        <w:rPr>
+          <w:rFonts w:ascii="Times New Roman" w:hAnsi="Times New Roman" w:cs="Times New Roman"/>
+          <w:strike/>
           <w:sz w:val="24"/>
           <w:szCs w:val="24"/>
         </w:rPr>
@@ -388,6 +411,7 @@
       <w:r>
         <w:rPr>
           <w:rFonts w:ascii="Times New Roman" w:hAnsi="Times New Roman" w:cs="Times New Roman"/>
+          <w:strike/>
           <w:sz w:val="24"/>
           <w:szCs w:val="24"/>
         </w:rPr>
@@ -396,6 +420,7 @@
       <w:r>
         <w:rPr>
           <w:rFonts w:ascii="Times New Roman" w:hAnsi="Times New Roman" w:cs="Times New Roman"/>
+          <w:strike/>
           <w:sz w:val="24"/>
           <w:szCs w:val="24"/>
         </w:rPr>
@@ -412,13 +437,15 @@
         <w:spacing w:line="360" w:lineRule="auto"/>
         <w:rPr>
           <w:rFonts w:ascii="Times New Roman" w:hAnsi="Times New Roman" w:cs="Times New Roman"/>
-          <w:sz w:val="24"/>
-          <w:szCs w:val="24"/>
-        </w:rPr>
-      </w:pPr>
-      <w:r>
-        <w:rPr>
-          <w:rFonts w:ascii="Times New Roman" w:hAnsi="Times New Roman" w:cs="Times New Roman"/>
+          <w:strike/>
+          <w:sz w:val="24"/>
+          <w:szCs w:val="24"/>
+        </w:rPr>
+      </w:pPr>
+      <w:r>
+        <w:rPr>
+          <w:rFonts w:ascii="Times New Roman" w:hAnsi="Times New Roman" w:cs="Times New Roman"/>
+          <w:strike/>
           <w:sz w:val="24"/>
           <w:szCs w:val="24"/>
         </w:rPr>
@@ -428,6 +455,7 @@
       <w:r>
         <w:rPr>
           <w:rFonts w:ascii="Times New Roman" w:hAnsi="Times New Roman" w:cs="Times New Roman"/>
+          <w:strike/>
           <w:sz w:val="24"/>
           <w:szCs w:val="24"/>
         </w:rPr>
@@ -437,6 +465,7 @@
       <w:r>
         <w:rPr>
           <w:rFonts w:ascii="Times New Roman" w:hAnsi="Times New Roman" w:cs="Times New Roman"/>
+          <w:strike/>
           <w:sz w:val="24"/>
           <w:szCs w:val="24"/>
         </w:rPr>
@@ -464,13 +493,15 @@
         <w:spacing w:line="360" w:lineRule="auto"/>
         <w:rPr>
           <w:rFonts w:ascii="Times New Roman" w:hAnsi="Times New Roman" w:cs="Times New Roman"/>
-          <w:sz w:val="24"/>
-          <w:szCs w:val="24"/>
-        </w:rPr>
-      </w:pPr>
-      <w:r>
-        <w:rPr>
-          <w:rFonts w:ascii="Times New Roman" w:hAnsi="Times New Roman" w:cs="Times New Roman"/>
+          <w:strike/>
+          <w:sz w:val="24"/>
+          <w:szCs w:val="24"/>
+        </w:rPr>
+      </w:pPr>
+      <w:r>
+        <w:rPr>
+          <w:rFonts w:ascii="Times New Roman" w:hAnsi="Times New Roman" w:cs="Times New Roman"/>
+          <w:strike/>
           <w:sz w:val="24"/>
           <w:szCs w:val="24"/>
         </w:rPr>
@@ -480,6 +511,7 @@
       <w:r>
         <w:rPr>
           <w:rFonts w:ascii="Times New Roman" w:hAnsi="Times New Roman" w:cs="Times New Roman"/>
+          <w:strike/>
           <w:sz w:val="24"/>
           <w:szCs w:val="24"/>
         </w:rPr>
@@ -489,6 +521,7 @@
       <w:r>
         <w:rPr>
           <w:rFonts w:ascii="Times New Roman" w:hAnsi="Times New Roman" w:cs="Times New Roman"/>
+          <w:strike/>
           <w:sz w:val="24"/>
           <w:szCs w:val="24"/>
         </w:rPr>
@@ -498,6 +531,7 @@
       <w:r>
         <w:rPr>
           <w:rFonts w:ascii="Times New Roman" w:hAnsi="Times New Roman" w:cs="Times New Roman"/>
+          <w:strike/>
           <w:sz w:val="24"/>
           <w:szCs w:val="24"/>
         </w:rPr>
@@ -507,6 +541,7 @@
       <w:r>
         <w:rPr>
           <w:rFonts w:ascii="Times New Roman" w:hAnsi="Times New Roman" w:cs="Times New Roman"/>
+          <w:strike/>
           <w:sz w:val="24"/>
           <w:szCs w:val="24"/>
         </w:rPr>
@@ -516,6 +551,7 @@
       <w:r>
         <w:rPr>
           <w:rFonts w:ascii="Times New Roman" w:hAnsi="Times New Roman" w:cs="Times New Roman"/>
+          <w:strike/>
           <w:sz w:val="24"/>
           <w:szCs w:val="24"/>
         </w:rPr>
@@ -525,6 +561,7 @@
       <w:r>
         <w:rPr>
           <w:rFonts w:ascii="Times New Roman" w:hAnsi="Times New Roman" w:cs="Times New Roman"/>
+          <w:strike/>
           <w:sz w:val="24"/>
           <w:szCs w:val="24"/>
         </w:rPr>
@@ -541,13 +578,15 @@
         <w:spacing w:line="360" w:lineRule="auto"/>
         <w:rPr>
           <w:rFonts w:ascii="Times New Roman" w:hAnsi="Times New Roman" w:cs="Times New Roman"/>
-          <w:sz w:val="24"/>
-          <w:szCs w:val="24"/>
-        </w:rPr>
-      </w:pPr>
-      <w:r>
-        <w:rPr>
-          <w:rFonts w:ascii="Times New Roman" w:hAnsi="Times New Roman" w:cs="Times New Roman"/>
+          <w:strike/>
+          <w:sz w:val="24"/>
+          <w:szCs w:val="24"/>
+        </w:rPr>
+      </w:pPr>
+      <w:r>
+        <w:rPr>
+          <w:rFonts w:ascii="Times New Roman" w:hAnsi="Times New Roman" w:cs="Times New Roman"/>
+          <w:strike/>
           <w:sz w:val="24"/>
           <w:szCs w:val="24"/>
         </w:rPr>
@@ -556,6 +595,7 @@
       <w:r>
         <w:rPr>
           <w:rFonts w:ascii="Times New Roman" w:hAnsi="Times New Roman" w:cs="Times New Roman"/>
+          <w:strike/>
           <w:sz w:val="24"/>
           <w:szCs w:val="24"/>
         </w:rPr>
@@ -564,6 +604,7 @@
       <w:r>
         <w:rPr>
           <w:rFonts w:ascii="Times New Roman" w:hAnsi="Times New Roman" w:cs="Times New Roman"/>
+          <w:strike/>
           <w:sz w:val="24"/>
           <w:szCs w:val="24"/>
         </w:rPr>
@@ -580,13 +621,15 @@
         <w:spacing w:line="360" w:lineRule="auto"/>
         <w:rPr>
           <w:rFonts w:ascii="Times New Roman" w:hAnsi="Times New Roman" w:cs="Times New Roman"/>
-          <w:sz w:val="24"/>
-          <w:szCs w:val="24"/>
-        </w:rPr>
-      </w:pPr>
-      <w:r>
-        <w:rPr>
-          <w:rFonts w:ascii="Times New Roman" w:hAnsi="Times New Roman" w:cs="Times New Roman"/>
+          <w:strike/>
+          <w:sz w:val="24"/>
+          <w:szCs w:val="24"/>
+        </w:rPr>
+      </w:pPr>
+      <w:r>
+        <w:rPr>
+          <w:rFonts w:ascii="Times New Roman" w:hAnsi="Times New Roman" w:cs="Times New Roman"/>
+          <w:strike/>
           <w:sz w:val="24"/>
           <w:szCs w:val="24"/>
         </w:rPr>
@@ -603,13 +646,15 @@
         <w:spacing w:line="360" w:lineRule="auto"/>
         <w:rPr>
           <w:rFonts w:ascii="Times New Roman" w:hAnsi="Times New Roman" w:cs="Times New Roman"/>
-          <w:sz w:val="24"/>
-          <w:szCs w:val="24"/>
-        </w:rPr>
-      </w:pPr>
-      <w:r>
-        <w:rPr>
-          <w:rFonts w:ascii="Times New Roman" w:hAnsi="Times New Roman" w:cs="Times New Roman"/>
+          <w:color w:val="FF0000"/>
+          <w:sz w:val="24"/>
+          <w:szCs w:val="24"/>
+        </w:rPr>
+      </w:pPr>
+      <w:r>
+        <w:rPr>
+          <w:rFonts w:ascii="Times New Roman" w:hAnsi="Times New Roman" w:cs="Times New Roman"/>
+          <w:color w:val="FF0000"/>
           <w:sz w:val="24"/>
           <w:szCs w:val="24"/>
         </w:rPr>
@@ -618,6 +663,7 @@
       <w:r>
         <w:rPr>
           <w:rFonts w:ascii="Times New Roman" w:hAnsi="Times New Roman" w:cs="Times New Roman"/>
+          <w:color w:val="FF0000"/>
           <w:sz w:val="24"/>
           <w:szCs w:val="24"/>
         </w:rPr>
@@ -626,6 +672,7 @@
       <w:r>
         <w:rPr>
           <w:rFonts w:ascii="Times New Roman" w:hAnsi="Times New Roman" w:cs="Times New Roman"/>
+          <w:color w:val="FF0000"/>
           <w:sz w:val="24"/>
           <w:szCs w:val="24"/>
         </w:rPr>
@@ -634,6 +681,7 @@
       <w:r>
         <w:rPr>
           <w:rFonts w:ascii="Times New Roman" w:hAnsi="Times New Roman" w:cs="Times New Roman"/>
+          <w:color w:val="FF0000"/>
           <w:sz w:val="24"/>
           <w:szCs w:val="24"/>
         </w:rPr>
@@ -642,6 +690,7 @@
       <w:r>
         <w:rPr>
           <w:rFonts w:ascii="Times New Roman" w:hAnsi="Times New Roman" w:cs="Times New Roman"/>
+          <w:color w:val="FF0000"/>
           <w:sz w:val="24"/>
           <w:szCs w:val="24"/>
         </w:rPr>
@@ -651,6 +700,7 @@
       <w:r>
         <w:rPr>
           <w:rFonts w:ascii="Times New Roman" w:hAnsi="Times New Roman" w:cs="Times New Roman"/>
+          <w:color w:val="FF0000"/>
           <w:sz w:val="24"/>
           <w:szCs w:val="24"/>
         </w:rPr>
@@ -659,6 +709,7 @@
       <w:r>
         <w:rPr>
           <w:rFonts w:ascii="Times New Roman" w:hAnsi="Times New Roman" w:cs="Times New Roman"/>
+          <w:color w:val="FF0000"/>
           <w:sz w:val="24"/>
           <w:szCs w:val="24"/>
         </w:rPr>
@@ -668,6 +719,7 @@
       <w:r>
         <w:rPr>
           <w:rFonts w:ascii="Times New Roman" w:hAnsi="Times New Roman" w:cs="Times New Roman"/>
+          <w:color w:val="FF0000"/>
           <w:sz w:val="24"/>
           <w:szCs w:val="24"/>
         </w:rPr>
@@ -677,6 +729,7 @@
       <w:r>
         <w:rPr>
           <w:rFonts w:ascii="Times New Roman" w:hAnsi="Times New Roman" w:cs="Times New Roman"/>
+          <w:color w:val="FF0000"/>
           <w:sz w:val="24"/>
           <w:szCs w:val="24"/>
         </w:rPr>
@@ -685,6 +738,7 @@
       <w:r>
         <w:rPr>
           <w:rFonts w:ascii="Times New Roman" w:hAnsi="Times New Roman" w:cs="Times New Roman"/>
+          <w:color w:val="FF0000"/>
           <w:sz w:val="24"/>
           <w:szCs w:val="24"/>
         </w:rPr>
@@ -694,6 +748,7 @@
       <w:r>
         <w:rPr>
           <w:rFonts w:ascii="Times New Roman" w:hAnsi="Times New Roman" w:cs="Times New Roman"/>
+          <w:color w:val="FF0000"/>
           <w:sz w:val="24"/>
           <w:szCs w:val="24"/>
         </w:rPr>
@@ -702,6 +757,7 @@
       <w:r>
         <w:rPr>
           <w:rFonts w:ascii="Times New Roman" w:hAnsi="Times New Roman" w:cs="Times New Roman"/>
+          <w:color w:val="FF0000"/>
           <w:sz w:val="24"/>
           <w:szCs w:val="24"/>
         </w:rPr>
@@ -710,6 +766,7 @@
       <w:r>
         <w:rPr>
           <w:rFonts w:ascii="Times New Roman" w:hAnsi="Times New Roman" w:cs="Times New Roman"/>
+          <w:color w:val="FF0000"/>
           <w:sz w:val="24"/>
           <w:szCs w:val="24"/>
         </w:rPr>
@@ -996,7 +1053,25 @@
             <w:sz w:val="24"/>
             <w:szCs w:val="24"/>
           </w:rPr>
-          <w:t>here</w:t>
+          <w:t>he</w:t>
+        </w:r>
+        <w:r>
+          <w:rPr>
+            <w:rStyle w:val="Hyperlink"/>
+            <w:rFonts w:ascii="Times New Roman" w:hAnsi="Times New Roman" w:cs="Times New Roman"/>
+            <w:sz w:val="24"/>
+            <w:szCs w:val="24"/>
+          </w:rPr>
+          <w:t>r</w:t>
+        </w:r>
+        <w:r>
+          <w:rPr>
+            <w:rStyle w:val="Hyperlink"/>
+            <w:rFonts w:ascii="Times New Roman" w:hAnsi="Times New Roman" w:cs="Times New Roman"/>
+            <w:sz w:val="24"/>
+            <w:szCs w:val="24"/>
+          </w:rPr>
+          <w:t>e</w:t>
         </w:r>
       </w:hyperlink>
       <w:r>
@@ -1283,6 +1358,7 @@
         <w:t xml:space="preserve">function.  </w:t>
       </w:r>
       <w:proofErr w:type="spellStart"/>
+      <w:proofErr w:type="gramStart"/>
       <w:r>
         <w:rPr>
           <w:rFonts w:ascii="Times New Roman" w:hAnsi="Times New Roman" w:cs="Times New Roman"/>
@@ -1292,6 +1368,7 @@
         <w:t>res.render</w:t>
       </w:r>
       <w:proofErr w:type="spellEnd"/>
+      <w:proofErr w:type="gramEnd"/>
       <w:r>
         <w:rPr>
           <w:rFonts w:ascii="Times New Roman" w:hAnsi="Times New Roman" w:cs="Times New Roman"/>
@@ -4926,6 +5003,18 @@
       <w:shd w:val="clear" w:color="auto" w:fill="E1DFDD"/>
     </w:rPr>
   </w:style>
+  <w:style w:type="character" w:styleId="FollowedHyperlink">
+    <w:name w:val="FollowedHyperlink"/>
+    <w:basedOn w:val="DefaultParagraphFont"/>
+    <w:uiPriority w:val="99"/>
+    <w:semiHidden/>
+    <w:unhideWhenUsed/>
+    <w:rsid w:val="00BE55C0"/>
+    <w:rPr>
+      <w:color w:val="954F72" w:themeColor="followedHyperlink"/>
+      <w:u w:val="single"/>
+    </w:rPr>
+  </w:style>
 </w:styles>
 </file>
 
